--- a/experimental/DocMaker/chapters/signalr-in-asp-net-core-3-1.docx
+++ b/experimental/DocMaker/chapters/signalr-in-asp-net-core-3-1.docx
@@ -27,12 +27,12 @@
       </w:r>
     </w:p>
     <w:p>
-      <w:hyperlink xmlns:r="http://schemas.openxmlformats.org/officeDocument/2006/relationships" w:history="true" r:id="R03b3ac2bac2540b6">
-        <w:r>
-          <w:rPr>
-            <w:rStyle w:val="Hyperlink"/>
-          </w:rPr>
-          <w:t xml:space="preserve">5 Replies</w:t>
+      <w:hyperlink xmlns:r="http://schemas.openxmlformats.org/officeDocument/2006/relationships" w:history="true" r:id="Rb20e59e4448c4cd5">
+        <w:r>
+          <w:rPr>
+            <w:rStyle w:val="Hyperlink"/>
+          </w:rPr>
+          <w:t xml:space="preserve">6 Replies</w:t>
         </w:r>
       </w:hyperlink>
     </w:p>
@@ -59,7 +59,7 @@
                     <pic:cNvPicPr/>
                   </pic:nvPicPr>
                   <pic:blipFill>
-                    <a:blip xmlns:r="http://schemas.openxmlformats.org/officeDocument/2006/relationships" r:embed="R35761d421eda431f" cstate="print">
+                    <a:blip xmlns:r="http://schemas.openxmlformats.org/officeDocument/2006/relationships" r:embed="R8fc543cbabf54e1b" cstate="print">
                       <a:extLst>
                         <a:ext uri="{28A0092B-C50C-407E-A947-70E740481C1C}"/>
                       </a:extLst>
@@ -91,7 +91,7 @@
       <w:r>
         <w:t xml:space="preserve">This is the nineteenth of a new </w:t>
       </w:r>
-      <w:hyperlink xmlns:r="http://schemas.openxmlformats.org/officeDocument/2006/relationships" w:history="true" r:id="R53097e6acce7414b">
+      <w:hyperlink xmlns:r="http://schemas.openxmlformats.org/officeDocument/2006/relationships" w:history="true" r:id="Rc773d825e4904373">
         <w:r>
           <w:rPr>
             <w:rStyle w:val="Hyperlink"/>
@@ -111,7 +111,7 @@
       <w:r>
         <w:t xml:space="preserve"> To differentiate from the </w:t>
       </w:r>
-      <w:hyperlink xmlns:r="http://schemas.openxmlformats.org/officeDocument/2006/relationships" w:history="true" r:id="Rc15fc1b14003466b">
+      <w:hyperlink xmlns:r="http://schemas.openxmlformats.org/officeDocument/2006/relationships" w:history="true" r:id="R8dae7a05ae2a46b5">
         <w:r>
           <w:rPr>
             <w:rStyle w:val="Hyperlink"/>
@@ -122,7 +122,7 @@
       <w:r>
         <w:t xml:space="preserve">, the 2020 series will mostly focus on a growing single codebase (</w:t>
       </w:r>
-      <w:hyperlink xmlns:r="http://schemas.openxmlformats.org/officeDocument/2006/relationships" w:history="true" r:id="Re8fd6e78925b4e56">
+      <w:hyperlink xmlns:r="http://schemas.openxmlformats.org/officeDocument/2006/relationships" w:history="true" r:id="R085c191275c1486c">
         <w:r>
           <w:rPr>
             <w:rStyle w:val="Hyperlink"/>
@@ -157,7 +157,7 @@
           <w:numId w:val="1"/>
         </w:numPr>
       </w:pPr>
-      <w:hyperlink xmlns:r="http://schemas.openxmlformats.org/officeDocument/2006/relationships" w:history="true" r:id="Rc81578131fd44d05">
+      <w:hyperlink xmlns:r="http://schemas.openxmlformats.org/officeDocument/2006/relationships" w:history="true" r:id="R952879703ac6445a">
         <w:r>
           <w:rPr>
             <w:rStyle w:val="Hyperlink"/>
@@ -198,7 +198,7 @@
       <w:r>
         <w:t xml:space="preserve">Repository: </w:t>
       </w:r>
-      <w:hyperlink xmlns:r="http://schemas.openxmlformats.org/officeDocument/2006/relationships" w:history="true" r:id="R453774dfa4594969">
+      <w:hyperlink xmlns:r="http://schemas.openxmlformats.org/officeDocument/2006/relationships" w:history="true" r:id="R695d8da5e0b64a75">
         <w:r>
           <w:rPr>
             <w:rStyle w:val="Hyperlink"/>
@@ -218,7 +218,7 @@
       <w:r>
         <w:t xml:space="preserve">v0.19-alpha release: </w:t>
       </w:r>
-      <w:hyperlink xmlns:r="http://schemas.openxmlformats.org/officeDocument/2006/relationships" w:history="true" r:id="R0535b0a709d34b6c">
+      <w:hyperlink xmlns:r="http://schemas.openxmlformats.org/officeDocument/2006/relationships" w:history="true" r:id="R851cabd905f14d95">
         <w:r>
           <w:rPr>
             <w:rStyle w:val="Hyperlink"/>
@@ -409,12 +409,12 @@
       <w:r>
         <w:t xml:space="preserve">SignalR Poll project on GitHub:  </w:t>
       </w:r>
-      <w:hyperlink xmlns:r="http://schemas.openxmlformats.org/officeDocument/2006/relationships" w:history="true" r:id="Ra91f7d8bb19e402e">
-        <w:r>
-          <w:rPr>
-            <w:rStyle w:val="Hyperlink"/>
-          </w:rPr>
-          <w:t xml:space="preserve">https://github.com/shahedc/NetLearnerApp/tree/master/experimental/NetLearner.SignalRPoll</w:t>
+      <w:hyperlink xmlns:r="http://schemas.openxmlformats.org/officeDocument/2006/relationships" w:history="true" r:id="Rdfa413c58ea24c0d">
+        <w:r>
+          <w:rPr>
+            <w:rStyle w:val="Hyperlink"/>
+          </w:rPr>
+          <w:t xml:space="preserve">https://github.com/shahedc/NetLearnerApp/tree/main/experimental/NetLearner.SignalRPoll</w:t>
         </w:r>
       </w:hyperlink>
     </w:p>
@@ -427,7 +427,7 @@
       <w:r>
         <w:t xml:space="preserve">Back in 2018, I ran a couple of polls on </w:t>
       </w:r>
-      <w:hyperlink xmlns:r="http://schemas.openxmlformats.org/officeDocument/2006/relationships" w:history="true" r:id="Rb763eb9206ee4848">
+      <w:hyperlink xmlns:r="http://schemas.openxmlformats.org/officeDocument/2006/relationships" w:history="true" r:id="R6a575f2320ff40a8">
         <w:r>
           <w:rPr>
             <w:rStyle w:val="Hyperlink"/>
@@ -438,7 +438,7 @@
       <w:r>
         <w:t xml:space="preserve"> and </w:t>
       </w:r>
-      <w:hyperlink xmlns:r="http://schemas.openxmlformats.org/officeDocument/2006/relationships" w:history="true" r:id="R915796f0f5be4241">
+      <w:hyperlink xmlns:r="http://schemas.openxmlformats.org/officeDocument/2006/relationships" w:history="true" r:id="R7740974de04d471e">
         <w:r>
           <w:rPr>
             <w:rStyle w:val="Hyperlink"/>
@@ -466,7 +466,7 @@
       <w:r>
         <w:t xml:space="preserve">Twitter poll results: </w:t>
       </w:r>
-      <w:hyperlink xmlns:r="http://schemas.openxmlformats.org/officeDocument/2006/relationships" w:history="true" r:id="R9a69fa1e8d714f70">
+      <w:hyperlink xmlns:r="http://schemas.openxmlformats.org/officeDocument/2006/relationships" w:history="true" r:id="R6e78c7ce6ad64ac9">
         <w:r>
           <w:rPr>
             <w:rStyle w:val="Hyperlink"/>
@@ -484,7 +484,7 @@
       <w:r>
         <w:t xml:space="preserve">POLL: What kind of </w:t>
       </w:r>
-      <w:hyperlink xmlns:r="http://schemas.openxmlformats.org/officeDocument/2006/relationships" w:history="true" r:id="R09e654b22fb242f8">
+      <w:hyperlink xmlns:r="http://schemas.openxmlformats.org/officeDocument/2006/relationships" w:history="true" r:id="R3e4b6521ea874b38">
         <w:r>
           <w:rPr>
             <w:rStyle w:val="Hyperlink"/>
@@ -495,7 +495,7 @@
       <w:r>
         <w:t xml:space="preserve"> </w:t>
       </w:r>
-      <w:hyperlink xmlns:r="http://schemas.openxmlformats.org/officeDocument/2006/relationships" w:history="true" r:id="Rdae4e9ab542f4960">
+      <w:hyperlink xmlns:r="http://schemas.openxmlformats.org/officeDocument/2006/relationships" w:history="true" r:id="R6379d871abd540af">
         <w:r>
           <w:rPr>
             <w:rStyle w:val="Hyperlink"/>
@@ -506,7 +506,7 @@
       <w:r>
         <w:t xml:space="preserve"> apps would you like to see with </w:t>
       </w:r>
-      <w:hyperlink xmlns:r="http://schemas.openxmlformats.org/officeDocument/2006/relationships" w:history="true" r:id="R5bce05a8eb924309">
+      <w:hyperlink xmlns:r="http://schemas.openxmlformats.org/officeDocument/2006/relationships" w:history="true" r:id="R8cb3bf6b4dd042ca">
         <w:r>
           <w:rPr>
             <w:rStyle w:val="Hyperlink"/>
@@ -517,7 +517,7 @@
       <w:r>
         <w:t xml:space="preserve"> Core 2.x? </w:t>
       </w:r>
-      <w:hyperlink xmlns:r="http://schemas.openxmlformats.org/officeDocument/2006/relationships" w:history="true" r:id="R2a6d2207eda340a4">
+      <w:hyperlink xmlns:r="http://schemas.openxmlformats.org/officeDocument/2006/relationships" w:history="true" r:id="Rda712f6cd2a54dfb">
         <w:r>
           <w:rPr>
             <w:rStyle w:val="Hyperlink"/>
@@ -528,7 +528,7 @@
       <w:r>
         <w:t xml:space="preserve"> </w:t>
       </w:r>
-      <w:hyperlink xmlns:r="http://schemas.openxmlformats.org/officeDocument/2006/relationships" w:history="true" r:id="R4a61eea0611c47d1">
+      <w:hyperlink xmlns:r="http://schemas.openxmlformats.org/officeDocument/2006/relationships" w:history="true" r:id="Re2d22a1b1c054e4c">
         <w:r>
           <w:rPr>
             <w:rStyle w:val="Hyperlink"/>
@@ -539,7 +539,7 @@
       <w:r>
         <w:t xml:space="preserve"> </w:t>
       </w:r>
-      <w:hyperlink xmlns:r="http://schemas.openxmlformats.org/officeDocument/2006/relationships" w:history="true" r:id="R29a5176541864cff">
+      <w:hyperlink xmlns:r="http://schemas.openxmlformats.org/officeDocument/2006/relationships" w:history="true" r:id="Rd8ea5fbf0cc14b0a">
         <w:r>
           <w:rPr>
             <w:rStyle w:val="Hyperlink"/>
@@ -552,7 +552,7 @@
       <w:r>
         <w:t xml:space="preserve">— Shahed Chowdhuri @ Microsoft (@shahedC) </w:t>
       </w:r>
-      <w:hyperlink xmlns:r="http://schemas.openxmlformats.org/officeDocument/2006/relationships" w:history="true" r:id="R96a90b8401a64890">
+      <w:hyperlink xmlns:r="http://schemas.openxmlformats.org/officeDocument/2006/relationships" w:history="true" r:id="Re919569fe36b4d2c">
         <w:r>
           <w:rPr>
             <w:rStyle w:val="Hyperlink"/>
@@ -570,7 +570,7 @@
       <w:r>
         <w:t xml:space="preserve">More importantly, </w:t>
       </w:r>
-      <w:hyperlink xmlns:r="http://schemas.openxmlformats.org/officeDocument/2006/relationships" w:history="true" r:id="R4d07042f36484eba">
+      <w:hyperlink xmlns:r="http://schemas.openxmlformats.org/officeDocument/2006/relationships" w:history="true" r:id="R1772429a13a24cf7">
         <w:r>
           <w:rPr>
             <w:rStyle w:val="Hyperlink"/>
@@ -598,7 +598,7 @@
       <w:r>
         <w:t xml:space="preserve">“Not. Chat.”:  </w:t>
       </w:r>
-      <w:hyperlink xmlns:r="http://schemas.openxmlformats.org/officeDocument/2006/relationships" w:history="true" r:id="Rdbc59da292c34f77">
+      <w:hyperlink xmlns:r="http://schemas.openxmlformats.org/officeDocument/2006/relationships" w:history="true" r:id="R46fc9806251e4440">
         <w:r>
           <w:rPr>
             <w:rStyle w:val="Hyperlink"/>
@@ -621,7 +621,7 @@
       <w:r>
         <w:t xml:space="preserve">— Brady Gaster (@bradygaster) </w:t>
       </w:r>
-      <w:hyperlink xmlns:r="http://schemas.openxmlformats.org/officeDocument/2006/relationships" w:history="true" r:id="Ra928e4d8ee9342ce">
+      <w:hyperlink xmlns:r="http://schemas.openxmlformats.org/officeDocument/2006/relationships" w:history="true" r:id="Rd77333fc00644c86">
         <w:r>
           <w:rPr>
             <w:rStyle w:val="Hyperlink"/>
@@ -670,7 +670,7 @@
                     <pic:cNvPicPr/>
                   </pic:nvPicPr>
                   <pic:blipFill>
-                    <a:blip xmlns:r="http://schemas.openxmlformats.org/officeDocument/2006/relationships" r:embed="R858c686bbe7e4832" cstate="print">
+                    <a:blip xmlns:r="http://schemas.openxmlformats.org/officeDocument/2006/relationships" r:embed="R55b1018fcaa5459b" cstate="print">
                       <a:extLst>
                         <a:ext uri="{28A0092B-C50C-407E-A947-70E740481C1C}"/>
                       </a:extLst>
@@ -722,7 +722,7 @@
       <w:r>
         <w:t xml:space="preserve">Get started with ASP.NET Core SignalR: </w:t>
       </w:r>
-      <w:hyperlink xmlns:r="http://schemas.openxmlformats.org/officeDocument/2006/relationships" w:history="true" r:id="Rb1d69a2abab94115">
+      <w:hyperlink xmlns:r="http://schemas.openxmlformats.org/officeDocument/2006/relationships" w:history="true" r:id="Rc6f458f16fb84ebe">
         <w:r>
           <w:rPr>
             <w:rStyle w:val="Hyperlink"/>
@@ -771,7 +771,7 @@
                     <pic:cNvPicPr/>
                   </pic:nvPicPr>
                   <pic:blipFill>
-                    <a:blip xmlns:r="http://schemas.openxmlformats.org/officeDocument/2006/relationships" r:embed="R4ee4600895d44c84" cstate="print">
+                    <a:blip xmlns:r="http://schemas.openxmlformats.org/officeDocument/2006/relationships" r:embed="R376bc8d5bdaf42f1" cstate="print">
                       <a:extLst>
                         <a:ext uri="{28A0092B-C50C-407E-A947-70E740481C1C}"/>
                       </a:extLst>
@@ -835,7 +835,7 @@
       <w:r>
         <w:t xml:space="preserve">This will give you access to SignalR classes such as Hub and Hub&lt;T&gt; for your SignalR hub to derive from. In the sample project, the </w:t>
       </w:r>
-      <w:hyperlink xmlns:r="http://schemas.openxmlformats.org/officeDocument/2006/relationships" w:history="true" r:id="R72540ab56d734441">
+      <w:hyperlink xmlns:r="http://schemas.openxmlformats.org/officeDocument/2006/relationships" w:history="true" r:id="R7fab004e1a0d4960">
         <w:r>
           <w:rPr>
             <w:rStyle w:val="Hyperlink"/>
@@ -995,7 +995,7 @@
                     <pic:cNvPicPr/>
                   </pic:nvPicPr>
                   <pic:blipFill>
-                    <a:blip xmlns:r="http://schemas.openxmlformats.org/officeDocument/2006/relationships" r:embed="R0279a625400b4160" cstate="print">
+                    <a:blip xmlns:r="http://schemas.openxmlformats.org/officeDocument/2006/relationships" r:embed="R2fa368f2b7154dfc" cstate="print">
                       <a:extLst>
                         <a:ext uri="{28A0092B-C50C-407E-A947-70E740481C1C}"/>
                       </a:extLst>
@@ -1047,7 +1047,7 @@
       <w:r>
         <w:t xml:space="preserve">JavaScript, CSS, HTML &amp; Other Static Files in ASP .NET Core 3.1: </w:t>
       </w:r>
-      <w:hyperlink xmlns:r="http://schemas.openxmlformats.org/officeDocument/2006/relationships" w:history="true" r:id="R2ff3e5bdb64845a5">
+      <w:hyperlink xmlns:r="http://schemas.openxmlformats.org/officeDocument/2006/relationships" w:history="true" r:id="R8733e58c8fed4c6a">
         <w:r>
           <w:rPr>
             <w:rStyle w:val="Hyperlink"/>
@@ -1235,7 +1235,7 @@
       <w:r>
         <w:t xml:space="preserve">On the client-side, the JavaScript file </w:t>
       </w:r>
-      <w:hyperlink xmlns:r="http://schemas.openxmlformats.org/officeDocument/2006/relationships" w:history="true" r:id="Rc4dc5a12b03f42cf">
+      <w:hyperlink xmlns:r="http://schemas.openxmlformats.org/officeDocument/2006/relationships" w:history="true" r:id="R7851dca329e9489f">
         <w:r>
           <w:rPr>
             <w:rStyle w:val="Hyperlink"/>
@@ -1521,7 +1521,7 @@
       <w:r>
         <w:t xml:space="preserve">The configuration for the SignalR application is set up in the </w:t>
       </w:r>
-      <w:hyperlink xmlns:r="http://schemas.openxmlformats.org/officeDocument/2006/relationships" w:history="true" r:id="Re44bb985d1c04634">
+      <w:hyperlink xmlns:r="http://schemas.openxmlformats.org/officeDocument/2006/relationships" w:history="true" r:id="R519133c9ddaf4f48">
         <w:r>
           <w:rPr>
             <w:rStyle w:val="Hyperlink"/>
@@ -1884,7 +1884,7 @@
       <w:r>
         <w:t xml:space="preserve">Use streaming in ASP.NET Core SignalR: </w:t>
       </w:r>
-      <w:hyperlink xmlns:r="http://schemas.openxmlformats.org/officeDocument/2006/relationships" w:history="true" r:id="R69d830a7a6bc409f">
+      <w:hyperlink xmlns:r="http://schemas.openxmlformats.org/officeDocument/2006/relationships" w:history="true" r:id="R23d55354944345fb">
         <w:r>
           <w:rPr>
             <w:rStyle w:val="Hyperlink"/>
@@ -1921,7 +1921,7 @@
       <w:r>
         <w:t xml:space="preserve">To run the app, simply run the SignalRPoll app Visual Studio or from the command line. Then, click the Poll item in the top menu to go to the </w:t>
       </w:r>
-      <w:hyperlink xmlns:r="http://schemas.openxmlformats.org/officeDocument/2006/relationships" w:history="true" r:id="R0637e54d75e249ed">
+      <w:hyperlink xmlns:r="http://schemas.openxmlformats.org/officeDocument/2006/relationships" w:history="true" r:id="Re4cc6d7f50b446be">
         <w:r>
           <w:rPr>
             <w:rStyle w:val="Hyperlink"/>
@@ -1948,7 +1948,7 @@
       <w:r>
         <w:t xml:space="preserve">: Even though I am using jQuery for this sample, please note that jQuery is not required to use SignalR Core. On a related note, you can also </w:t>
       </w:r>
-      <w:hyperlink xmlns:r="http://schemas.openxmlformats.org/officeDocument/2006/relationships" w:history="true" r:id="R7f6073f2bad144b8">
+      <w:hyperlink xmlns:r="http://schemas.openxmlformats.org/officeDocument/2006/relationships" w:history="true" r:id="Ra95ebdb491c2416b">
         <w:r>
           <w:rPr>
             <w:rStyle w:val="Hyperlink"/>
@@ -1991,7 +1991,7 @@
                     <pic:cNvPicPr/>
                   </pic:nvPicPr>
                   <pic:blipFill>
-                    <a:blip xmlns:r="http://schemas.openxmlformats.org/officeDocument/2006/relationships" r:embed="Rbf2f331d627e4237" cstate="print">
+                    <a:blip xmlns:r="http://schemas.openxmlformats.org/officeDocument/2006/relationships" r:embed="Refbcd15b5ba94482" cstate="print">
                       <a:extLst>
                         <a:ext uri="{28A0092B-C50C-407E-A947-70E740481C1C}"/>
                       </a:extLst>
@@ -2094,7 +2094,7 @@
       <w:r>
         <w:t xml:space="preserve">Authentication and authorization in ASP.NET Core SignalR: </w:t>
       </w:r>
-      <w:hyperlink xmlns:r="http://schemas.openxmlformats.org/officeDocument/2006/relationships" w:history="true" r:id="R9274aaaa5b554e4a">
+      <w:hyperlink xmlns:r="http://schemas.openxmlformats.org/officeDocument/2006/relationships" w:history="true" r:id="Ra13019891b304e00">
         <w:r>
           <w:rPr>
             <w:rStyle w:val="Hyperlink"/>
@@ -2199,7 +2199,7 @@
       <w:r>
         <w:t xml:space="preserve">What is Azure SignalR: </w:t>
       </w:r>
-      <w:hyperlink xmlns:r="http://schemas.openxmlformats.org/officeDocument/2006/relationships" w:history="true" r:id="R191f5d7f8dcf45e8">
+      <w:hyperlink xmlns:r="http://schemas.openxmlformats.org/officeDocument/2006/relationships" w:history="true" r:id="R9f49285e709f4a3f">
         <w:r>
           <w:rPr>
             <w:rStyle w:val="Hyperlink"/>
@@ -2219,7 +2219,7 @@
       <w:r>
         <w:t xml:space="preserve">C# Quickstart:  </w:t>
       </w:r>
-      <w:hyperlink xmlns:r="http://schemas.openxmlformats.org/officeDocument/2006/relationships" w:history="true" r:id="Re8ca785d597247a0">
+      <w:hyperlink xmlns:r="http://schemas.openxmlformats.org/officeDocument/2006/relationships" w:history="true" r:id="R03fc7d653b384519">
         <w:r>
           <w:rPr>
             <w:rStyle w:val="Hyperlink"/>
@@ -2256,7 +2256,7 @@
       <w:r>
         <w:t xml:space="preserve">You may have heard that ASP .NET Core 3.0 changed the way packages are made available to developers. So how does this affect SignalR for 3.x projects? Here is a recap from the </w:t>
       </w:r>
-      <w:hyperlink xmlns:r="http://schemas.openxmlformats.org/officeDocument/2006/relationships" w:history="true" r:id="Rb60bed5b63ba4c35">
+      <w:hyperlink xmlns:r="http://schemas.openxmlformats.org/officeDocument/2006/relationships" w:history="true" r:id="R4fd4e1bcb48c448c">
         <w:r>
           <w:rPr>
             <w:rStyle w:val="Hyperlink"/>
@@ -2334,7 +2334,7 @@
       <w:r>
         <w:t xml:space="preserve">: </w:t>
       </w:r>
-      <w:hyperlink xmlns:r="http://schemas.openxmlformats.org/officeDocument/2006/relationships" w:history="true" r:id="R32a3f53063924e12">
+      <w:hyperlink xmlns:r="http://schemas.openxmlformats.org/officeDocument/2006/relationships" w:history="true" r:id="Ra0adc02d432a4ec8">
         <w:r>
           <w:rPr>
             <w:rStyle w:val="Hyperlink"/>
@@ -2378,7 +2378,7 @@
       <w:r>
         <w:t xml:space="preserve"> Intro to ASP.NET Core SignalR: </w:t>
       </w:r>
-      <w:hyperlink xmlns:r="http://schemas.openxmlformats.org/officeDocument/2006/relationships" w:history="true" r:id="R15117d1d85e74ea3">
+      <w:hyperlink xmlns:r="http://schemas.openxmlformats.org/officeDocument/2006/relationships" w:history="true" r:id="R18cfbb7188054203">
         <w:r>
           <w:rPr>
             <w:rStyle w:val="Hyperlink"/>
@@ -2398,7 +2398,7 @@
       <w:r>
         <w:t xml:space="preserve">Get started with ASP.NET Core SignalR: </w:t>
       </w:r>
-      <w:hyperlink xmlns:r="http://schemas.openxmlformats.org/officeDocument/2006/relationships" w:history="true" r:id="R6fbfa866b5514605">
+      <w:hyperlink xmlns:r="http://schemas.openxmlformats.org/officeDocument/2006/relationships" w:history="true" r:id="Rba1ce123309e4eeb">
         <w:r>
           <w:rPr>
             <w:rStyle w:val="Hyperlink"/>
@@ -2418,7 +2418,7 @@
       <w:r>
         <w:t xml:space="preserve">Create backend services for native mobile apps with ASP.NET Core: </w:t>
       </w:r>
-      <w:hyperlink xmlns:r="http://schemas.openxmlformats.org/officeDocument/2006/relationships" w:history="true" r:id="R1fd1c1cf0d564b6b">
+      <w:hyperlink xmlns:r="http://schemas.openxmlformats.org/officeDocument/2006/relationships" w:history="true" r:id="R8ae0eb2166964864">
         <w:r>
           <w:rPr>
             <w:rStyle w:val="Hyperlink"/>
@@ -2438,7 +2438,7 @@
       <w:r>
         <w:t xml:space="preserve">Use ASP.NET Core SignalR with TypeScript and Webpack: </w:t>
       </w:r>
-      <w:hyperlink xmlns:r="http://schemas.openxmlformats.org/officeDocument/2006/relationships" w:history="true" r:id="R1fad8f4d85504109">
+      <w:hyperlink xmlns:r="http://schemas.openxmlformats.org/officeDocument/2006/relationships" w:history="true" r:id="Re8722905e3cc4e5a">
         <w:r>
           <w:rPr>
             <w:rStyle w:val="Hyperlink"/>
@@ -2458,7 +2458,7 @@
       <w:r>
         <w:t xml:space="preserve">SignalR Service C# Quickstart:  </w:t>
       </w:r>
-      <w:hyperlink xmlns:r="http://schemas.openxmlformats.org/officeDocument/2006/relationships" w:history="true" r:id="Rd6619e339ef04966">
+      <w:hyperlink xmlns:r="http://schemas.openxmlformats.org/officeDocument/2006/relationships" w:history="true" r:id="R5501738ab9b7480d">
         <w:r>
           <w:rPr>
             <w:rStyle w:val="Hyperlink"/>
